--- a/FIT5216/Assignment 2/Assignment 2 Rostering/FIT5216 Assignment 2 Sensitivity Report.docx
+++ b/FIT5216/Assignment 2/Assignment 2 Rostering/FIT5216 Assignment 2 Sensitivity Report.docx
@@ -17,18 +17,18 @@
           <w:u w:val="single"/>
         </w:rPr>
         <w:drawing>
-          <wp:anchor distT="0" distB="0" distL="114300" distR="114300" simplePos="0" relativeHeight="251659264" behindDoc="0" locked="0" layoutInCell="1" allowOverlap="1" wp14:anchorId="18CD401A" wp14:editId="6298522E">
+          <wp:anchor distT="0" distB="0" distL="114300" distR="114300" simplePos="0" relativeHeight="251658240" behindDoc="0" locked="0" layoutInCell="1" allowOverlap="1" wp14:anchorId="17A98319" wp14:editId="32B1E68F">
             <wp:simplePos x="0" y="0"/>
             <wp:positionH relativeFrom="margin">
               <wp:align>center</wp:align>
             </wp:positionH>
             <wp:positionV relativeFrom="paragraph">
-              <wp:posOffset>257023</wp:posOffset>
+              <wp:posOffset>431851</wp:posOffset>
             </wp:positionV>
-            <wp:extent cx="10518140" cy="4271645"/>
-            <wp:effectExtent l="0" t="0" r="0" b="0"/>
+            <wp:extent cx="7230320" cy="2494483"/>
+            <wp:effectExtent l="0" t="0" r="8890" b="1270"/>
             <wp:wrapSquare wrapText="bothSides"/>
-            <wp:docPr id="1" name="Picture 1" descr="A screenshot of a computer&#10;&#10;Description automatically generated"/>
+            <wp:docPr id="638353136" name="Picture 1"/>
             <wp:cNvGraphicFramePr>
               <a:graphicFrameLocks xmlns:a="http://schemas.openxmlformats.org/drawingml/2006/main" noChangeAspect="1"/>
             </wp:cNvGraphicFramePr>
@@ -36,7 +36,7 @@
               <a:graphicData uri="http://schemas.openxmlformats.org/drawingml/2006/picture">
                 <pic:pic xmlns:pic="http://schemas.openxmlformats.org/drawingml/2006/picture">
                   <pic:nvPicPr>
-                    <pic:cNvPr id="1" name="Picture 1" descr="A screenshot of a computer&#10;&#10;Description automatically generated"/>
+                    <pic:cNvPr id="638353136" name=""/>
                     <pic:cNvPicPr/>
                   </pic:nvPicPr>
                   <pic:blipFill>
@@ -54,7 +54,7 @@
                   <pic:spPr>
                     <a:xfrm>
                       <a:off x="0" y="0"/>
-                      <a:ext cx="10518140" cy="4271645"/>
+                      <a:ext cx="7230320" cy="2494483"/>
                     </a:xfrm>
                     <a:prstGeom prst="rect">
                       <a:avLst/>
@@ -63,10 +63,10 @@
                 </pic:pic>
               </a:graphicData>
             </a:graphic>
-            <wp14:sizeRelH relativeFrom="page">
+            <wp14:sizeRelH relativeFrom="margin">
               <wp14:pctWidth>0</wp14:pctWidth>
             </wp14:sizeRelH>
-            <wp14:sizeRelV relativeFrom="page">
+            <wp14:sizeRelV relativeFrom="margin">
               <wp14:pctHeight>0</wp14:pctHeight>
             </wp14:sizeRelV>
           </wp:anchor>
@@ -78,7 +78,15 @@
           <w:bCs/>
           <w:u w:val="single"/>
         </w:rPr>
-        <w:t>Table Of Results</w:t>
+        <w:t xml:space="preserve">Table </w:t>
+      </w:r>
+      <w:r>
+        <w:rPr>
+          <w:b/>
+          <w:bCs/>
+          <w:u w:val="single"/>
+        </w:rPr>
+        <w:t>for Objective Value and Difference</w:t>
       </w:r>
     </w:p>
     <w:p>
@@ -88,9 +96,104 @@
           <w:bCs/>
           <w:u w:val="single"/>
         </w:rPr>
+      </w:pPr>
+    </w:p>
+    <w:p>
+      <w:pPr>
+        <w:rPr>
+          <w:b/>
+          <w:bCs/>
+          <w:u w:val="single"/>
+        </w:rPr>
+      </w:pPr>
+      <w:r>
+        <w:rPr>
+          <w:b/>
+          <w:bCs/>
+          <w:u w:val="single"/>
+        </w:rPr>
+        <w:t xml:space="preserve">Table for Time Taken of each </w:t>
+      </w:r>
+      <w:proofErr w:type="gramStart"/>
+      <w:r>
+        <w:rPr>
+          <w:b/>
+          <w:bCs/>
+          <w:u w:val="single"/>
+        </w:rPr>
+        <w:t>run</w:t>
+      </w:r>
+      <w:proofErr w:type="gramEnd"/>
+    </w:p>
+    <w:p>
+      <w:pPr>
+        <w:rPr>
+          <w:b/>
+          <w:bCs/>
+          <w:u w:val="single"/>
+        </w:rPr>
+      </w:pPr>
+      <w:r>
+        <w:rPr>
+          <w:b/>
+          <w:bCs/>
+          <w:u w:val="single"/>
+        </w:rPr>
+        <w:drawing>
+          <wp:inline distT="0" distB="0" distL="0" distR="0" wp14:anchorId="7B49F560" wp14:editId="738A815F">
+            <wp:extent cx="5731510" cy="3759200"/>
+            <wp:effectExtent l="0" t="0" r="2540" b="0"/>
+            <wp:docPr id="1711201875" name="Picture 1" descr="A table with numbers and letters&#10;&#10;Description automatically generated"/>
+            <wp:cNvGraphicFramePr>
+              <a:graphicFrameLocks xmlns:a="http://schemas.openxmlformats.org/drawingml/2006/main" noChangeAspect="1"/>
+            </wp:cNvGraphicFramePr>
+            <a:graphic xmlns:a="http://schemas.openxmlformats.org/drawingml/2006/main">
+              <a:graphicData uri="http://schemas.openxmlformats.org/drawingml/2006/picture">
+                <pic:pic xmlns:pic="http://schemas.openxmlformats.org/drawingml/2006/picture">
+                  <pic:nvPicPr>
+                    <pic:cNvPr id="1711201875" name="Picture 1" descr="A table with numbers and letters&#10;&#10;Description automatically generated"/>
+                    <pic:cNvPicPr/>
+                  </pic:nvPicPr>
+                  <pic:blipFill>
+                    <a:blip r:embed="rId11"/>
+                    <a:stretch>
+                      <a:fillRect/>
+                    </a:stretch>
+                  </pic:blipFill>
+                  <pic:spPr>
+                    <a:xfrm>
+                      <a:off x="0" y="0"/>
+                      <a:ext cx="5731510" cy="3759200"/>
+                    </a:xfrm>
+                    <a:prstGeom prst="rect">
+                      <a:avLst/>
+                    </a:prstGeom>
+                  </pic:spPr>
+                </pic:pic>
+              </a:graphicData>
+            </a:graphic>
+          </wp:inline>
+        </w:drawing>
+      </w:r>
+      <w:r>
+        <w:rPr>
+          <w:b/>
+          <w:bCs/>
+          <w:u w:val="single"/>
+        </w:rPr>
+        <w:br w:type="page"/>
+      </w:r>
+    </w:p>
+    <w:p>
+      <w:pPr>
+        <w:rPr>
+          <w:b/>
+          <w:bCs/>
+          <w:u w:val="single"/>
+        </w:rPr>
         <w:sectPr>
-          <w:headerReference w:type="default" r:id="rId11"/>
-          <w:pgSz w:w="16838" w:h="11906" w:orient="landscape"/>
+          <w:headerReference w:type="default" r:id="rId12"/>
+          <w:pgSz w:w="11906" w:h="16838"/>
           <w:pgMar w:top="1440" w:right="1440" w:bottom="1440" w:left="1440" w:header="709" w:footer="709" w:gutter="0"/>
           <w:cols w:space="708"/>
           <w:docGrid w:linePitch="360"/>
@@ -270,28 +373,28 @@
           <w:sz w:val="22"/>
           <w:szCs w:val="22"/>
         </w:rPr>
-        <w:t xml:space="preserve"> since it reduces it by a significant amount. </w:t>
-      </w:r>
-      <w:r>
-        <w:rPr>
-          <w:sz w:val="22"/>
-          <w:szCs w:val="22"/>
-        </w:rPr>
-        <w:t>S</w:t>
-      </w:r>
-      <w:r>
-        <w:rPr>
-          <w:sz w:val="22"/>
-          <w:szCs w:val="22"/>
-        </w:rPr>
-        <w:t xml:space="preserve">ince every nurse are assigned a particular minimum shift to fulfil for this datafile, </w:t>
-      </w:r>
-      <w:r>
-        <w:rPr>
-          <w:sz w:val="22"/>
-          <w:szCs w:val="22"/>
-        </w:rPr>
-        <w:t xml:space="preserve">this means that by removing it, the solutions that uses only early shifts </w:t>
+        <w:t xml:space="preserve"> since </w:t>
+      </w:r>
+      <w:r>
+        <w:rPr>
+          <w:sz w:val="22"/>
+          <w:szCs w:val="22"/>
+        </w:rPr>
+        <w:t>every nurse are assigned a particular minimum shift to fulfil for this datafile</w:t>
+      </w:r>
+      <w:r>
+        <w:rPr>
+          <w:sz w:val="22"/>
+          <w:szCs w:val="22"/>
+        </w:rPr>
+        <w:t xml:space="preserve"> which </w:t>
+      </w:r>
+      <w:r>
+        <w:rPr>
+          <w:sz w:val="22"/>
+          <w:szCs w:val="22"/>
+        </w:rPr>
+        <w:t xml:space="preserve">means that by removing it, the solutions that uses only early shifts </w:t>
       </w:r>
       <w:r>
         <w:rPr>
@@ -326,7 +429,21 @@
           <w:sz w:val="22"/>
           <w:szCs w:val="22"/>
         </w:rPr>
-        <w:t xml:space="preserve">he effect is less </w:t>
+        <w:t>he effect</w:t>
+      </w:r>
+      <w:r>
+        <w:rPr>
+          <w:sz w:val="22"/>
+          <w:szCs w:val="22"/>
+        </w:rPr>
+        <w:t xml:space="preserve"> of A1</w:t>
+      </w:r>
+      <w:r>
+        <w:rPr>
+          <w:sz w:val="22"/>
+          <w:szCs w:val="22"/>
+        </w:rPr>
+        <w:t xml:space="preserve"> is less </w:t>
       </w:r>
       <w:r>
         <w:rPr>
@@ -340,14 +457,7 @@
           <w:sz w:val="22"/>
           <w:szCs w:val="22"/>
         </w:rPr>
-        <w:t xml:space="preserve"> due to lesser rostered_off shifts </w:t>
-      </w:r>
-      <w:r>
-        <w:rPr>
-          <w:sz w:val="22"/>
-          <w:szCs w:val="22"/>
-        </w:rPr>
-        <w:t>so A1 only has a small effect</w:t>
+        <w:t xml:space="preserve"> due to lesser rostered_off shifts</w:t>
       </w:r>
       <w:r>
         <w:rPr>
@@ -445,27 +555,7 @@
           <w:szCs w:val="22"/>
           <w:u w:val="single"/>
         </w:rPr>
-        <w:t>Analysis for nroster0</w:t>
-      </w:r>
-      <w:r>
-        <w:rPr>
-          <w:b/>
-          <w:bCs/>
-          <w:sz w:val="22"/>
-          <w:szCs w:val="22"/>
-          <w:u w:val="single"/>
-        </w:rPr>
-        <w:t>2</w:t>
-      </w:r>
-      <w:r>
-        <w:rPr>
-          <w:b/>
-          <w:bCs/>
-          <w:sz w:val="22"/>
-          <w:szCs w:val="22"/>
-          <w:u w:val="single"/>
-        </w:rPr>
-        <w:t>.dzn</w:t>
+        <w:t>Analysis for nroster02.dzn</w:t>
       </w:r>
     </w:p>
     <w:p>
@@ -742,27 +832,7 @@
           <w:szCs w:val="22"/>
           <w:u w:val="single"/>
         </w:rPr>
-        <w:t>Analysis for nroster0</w:t>
-      </w:r>
-      <w:r>
-        <w:rPr>
-          <w:b/>
-          <w:bCs/>
-          <w:sz w:val="22"/>
-          <w:szCs w:val="22"/>
-          <w:u w:val="single"/>
-        </w:rPr>
-        <w:t>3</w:t>
-      </w:r>
-      <w:r>
-        <w:rPr>
-          <w:b/>
-          <w:bCs/>
-          <w:sz w:val="22"/>
-          <w:szCs w:val="22"/>
-          <w:u w:val="single"/>
-        </w:rPr>
-        <w:t>.dzn</w:t>
+        <w:t>Analysis for nroster03.dzn</w:t>
       </w:r>
     </w:p>
     <w:p>
@@ -1198,7 +1268,21 @@
           <w:sz w:val="22"/>
           <w:szCs w:val="22"/>
         </w:rPr>
-        <w:t xml:space="preserve">not </w:t>
+        <w:t xml:space="preserve">not being set fully to false, which restricts the </w:t>
+      </w:r>
+      <w:r>
+        <w:rPr>
+          <w:sz w:val="22"/>
+          <w:szCs w:val="22"/>
+        </w:rPr>
+        <w:t>number</w:t>
+      </w:r>
+      <w:r>
+        <w:rPr>
+          <w:sz w:val="22"/>
+          <w:szCs w:val="22"/>
+        </w:rPr>
+        <w:t xml:space="preserve"> of slots we can put shifts in and in turn </w:t>
       </w:r>
       <w:r>
         <w:rPr>
@@ -1206,27 +1290,6 @@
           <w:szCs w:val="22"/>
         </w:rPr>
         <w:lastRenderedPageBreak/>
-        <w:t xml:space="preserve">being set fully to false, which restricts the </w:t>
-      </w:r>
-      <w:r>
-        <w:rPr>
-          <w:sz w:val="22"/>
-          <w:szCs w:val="22"/>
-        </w:rPr>
-        <w:t>number</w:t>
-      </w:r>
-      <w:r>
-        <w:rPr>
-          <w:sz w:val="22"/>
-          <w:szCs w:val="22"/>
-        </w:rPr>
-        <w:t xml:space="preserve"> of slots we can put shifts in and in turn </w:t>
-      </w:r>
-      <w:r>
-        <w:rPr>
-          <w:sz w:val="22"/>
-          <w:szCs w:val="22"/>
-        </w:rPr>
         <w:t>making the difference in the amount of night shifts assigned more significant</w:t>
       </w:r>
       <w:r>
@@ -1297,27 +1360,7 @@
           <w:szCs w:val="22"/>
           <w:u w:val="single"/>
         </w:rPr>
-        <w:t>Analysis for nroster0</w:t>
-      </w:r>
-      <w:r>
-        <w:rPr>
-          <w:b/>
-          <w:bCs/>
-          <w:sz w:val="22"/>
-          <w:szCs w:val="22"/>
-          <w:u w:val="single"/>
-        </w:rPr>
-        <w:t>5</w:t>
-      </w:r>
-      <w:r>
-        <w:rPr>
-          <w:b/>
-          <w:bCs/>
-          <w:sz w:val="22"/>
-          <w:szCs w:val="22"/>
-          <w:u w:val="single"/>
-        </w:rPr>
-        <w:t>.dzn</w:t>
+        <w:t>Analysis for nroster05.dzn</w:t>
       </w:r>
     </w:p>
     <w:p>
@@ -1580,6 +1623,38 @@
           <w:sz w:val="22"/>
           <w:szCs w:val="22"/>
         </w:rPr>
+        <w:t>(Difference = 128)</w:t>
+      </w:r>
+      <w:r>
+        <w:rPr>
+          <w:sz w:val="22"/>
+          <w:szCs w:val="22"/>
+        </w:rPr>
+        <w:t xml:space="preserve"> &gt;</w:t>
+      </w:r>
+      <w:r>
+        <w:rPr>
+          <w:b/>
+          <w:bCs/>
+          <w:sz w:val="22"/>
+          <w:szCs w:val="22"/>
+        </w:rPr>
+        <w:t xml:space="preserve"> </w:t>
+      </w:r>
+      <w:r>
+        <w:rPr>
+          <w:b/>
+          <w:bCs/>
+          <w:sz w:val="22"/>
+          <w:szCs w:val="22"/>
+        </w:rPr>
+        <w:t xml:space="preserve">B1 </w:t>
+      </w:r>
+      <w:r>
+        <w:rPr>
+          <w:sz w:val="22"/>
+          <w:szCs w:val="22"/>
+        </w:rPr>
         <w:t xml:space="preserve">(Difference = </w:t>
       </w:r>
       <w:r>
@@ -1587,7 +1662,7 @@
           <w:sz w:val="22"/>
           <w:szCs w:val="22"/>
         </w:rPr>
-        <w:t>128</w:t>
+        <w:t>18</w:t>
       </w:r>
       <w:r>
         <w:rPr>
@@ -1619,62 +1694,7 @@
           <w:sz w:val="22"/>
           <w:szCs w:val="22"/>
         </w:rPr>
-        <w:t xml:space="preserve">B1 </w:t>
-      </w:r>
-      <w:r>
-        <w:rPr>
-          <w:sz w:val="22"/>
-          <w:szCs w:val="22"/>
-        </w:rPr>
-        <w:t xml:space="preserve">(Difference = </w:t>
-      </w:r>
-      <w:r>
-        <w:rPr>
-          <w:sz w:val="22"/>
-          <w:szCs w:val="22"/>
-        </w:rPr>
-        <w:t>18</w:t>
-      </w:r>
-      <w:r>
-        <w:rPr>
-          <w:sz w:val="22"/>
-          <w:szCs w:val="22"/>
-        </w:rPr>
-        <w:t>)</w:t>
-      </w:r>
-      <w:r>
-        <w:rPr>
-          <w:sz w:val="22"/>
-          <w:szCs w:val="22"/>
-        </w:rPr>
-        <w:t xml:space="preserve"> &gt;</w:t>
-      </w:r>
-      <w:r>
-        <w:rPr>
-          <w:b/>
-          <w:bCs/>
-          <w:sz w:val="22"/>
-          <w:szCs w:val="22"/>
-        </w:rPr>
-        <w:t xml:space="preserve"> </w:t>
-      </w:r>
-      <w:r>
-        <w:rPr>
-          <w:b/>
-          <w:bCs/>
-          <w:sz w:val="22"/>
-          <w:szCs w:val="22"/>
-        </w:rPr>
-        <w:t>A1</w:t>
-      </w:r>
-      <w:r>
-        <w:rPr>
-          <w:b/>
-          <w:bCs/>
-          <w:sz w:val="22"/>
-          <w:szCs w:val="22"/>
-        </w:rPr>
-        <w:t xml:space="preserve"> </w:t>
+        <w:t xml:space="preserve">A1 </w:t>
       </w:r>
       <w:r>
         <w:rPr>
@@ -1862,7 +1882,35 @@
           <w:sz w:val="22"/>
           <w:szCs w:val="22"/>
         </w:rPr>
-        <w:t xml:space="preserve">since we have 2 wards but only some days enforces 9 nurses to be on shift (compared to nroster05) </w:t>
+        <w:t xml:space="preserve">since we have 2 wards but </w:t>
+      </w:r>
+      <w:r>
+        <w:rPr>
+          <w:sz w:val="22"/>
+          <w:szCs w:val="22"/>
+        </w:rPr>
+        <w:t>with</w:t>
+      </w:r>
+      <w:r>
+        <w:rPr>
+          <w:sz w:val="22"/>
+          <w:szCs w:val="22"/>
+        </w:rPr>
+        <w:t xml:space="preserve"> some days </w:t>
+      </w:r>
+      <w:r>
+        <w:rPr>
+          <w:sz w:val="22"/>
+          <w:szCs w:val="22"/>
+        </w:rPr>
+        <w:t>enforcing</w:t>
+      </w:r>
+      <w:r>
+        <w:rPr>
+          <w:sz w:val="22"/>
+          <w:szCs w:val="22"/>
+        </w:rPr>
+        <w:t xml:space="preserve"> 9 nurses to be on shift (compared to nroster05) </w:t>
       </w:r>
       <w:r>
         <w:rPr>
@@ -1980,7 +2028,23 @@
           <w:sz w:val="22"/>
           <w:szCs w:val="22"/>
         </w:rPr>
-        <w:t xml:space="preserve"> so removing it might cause more off shifts to be assigned instead. </w:t>
+        <w:t xml:space="preserve"> so removing it might </w:t>
+      </w:r>
+      <w:r>
+        <w:rPr>
+          <w:bCs/>
+          <w:sz w:val="22"/>
+          <w:szCs w:val="22"/>
+        </w:rPr>
+        <w:t>allow</w:t>
+      </w:r>
+      <w:r>
+        <w:rPr>
+          <w:bCs/>
+          <w:sz w:val="22"/>
+          <w:szCs w:val="22"/>
+        </w:rPr>
+        <w:t xml:space="preserve"> more off shifts to be assigned instead. </w:t>
       </w:r>
       <w:r>
         <w:rPr>
@@ -2104,7 +2168,6 @@
           <w:sz w:val="22"/>
           <w:szCs w:val="22"/>
         </w:rPr>
-        <w:lastRenderedPageBreak/>
         <w:t>B1</w:t>
       </w:r>
       <w:r>
@@ -2218,6 +2281,7 @@
           <w:sz w:val="22"/>
           <w:szCs w:val="22"/>
         </w:rPr>
+        <w:lastRenderedPageBreak/>
         <w:t xml:space="preserve">B1 has the highest effect here since </w:t>
       </w:r>
       <w:r>
@@ -2258,7 +2322,15 @@
           <w:sz w:val="22"/>
           <w:szCs w:val="22"/>
         </w:rPr>
-        <w:t xml:space="preserve"> of off shifts (with some being consecutive) so removing either of them would </w:t>
+        <w:t xml:space="preserve"> of off shifts (with some being consecutive) so removing them would </w:t>
+      </w:r>
+      <w:r>
+        <w:rPr>
+          <w:bCs/>
+          <w:sz w:val="22"/>
+          <w:szCs w:val="22"/>
+        </w:rPr>
+        <w:t xml:space="preserve">either </w:t>
       </w:r>
       <w:r>
         <w:rPr>
@@ -4193,6 +4265,7 @@
   <w:style w:type="character" w:default="1" w:styleId="DefaultParagraphFont">
     <w:name w:val="Default Paragraph Font"/>
     <w:uiPriority w:val="1"/>
+    <w:semiHidden/>
     <w:unhideWhenUsed/>
   </w:style>
   <w:style w:type="table" w:default="1" w:styleId="TableNormal">
@@ -5066,15 +5139,8 @@
 <file path=customXml/itemProps3.xml><?xml version="1.0" encoding="utf-8"?>
 <ds:datastoreItem xmlns:ds="http://schemas.openxmlformats.org/officeDocument/2006/customXml" ds:itemID="{C4B623A8-BC3C-425B-A1C1-A382B50F65B5}">
   <ds:schemaRefs>
-    <ds:schemaRef ds:uri="http://www.w3.org/XML/1998/namespace"/>
-    <ds:schemaRef ds:uri="http://purl.org/dc/elements/1.1/"/>
     <ds:schemaRef ds:uri="http://schemas.microsoft.com/office/2006/metadata/properties"/>
     <ds:schemaRef ds:uri="http://schemas.microsoft.com/office/infopath/2007/PartnerControls"/>
-    <ds:schemaRef ds:uri="http://purl.org/dc/dcmitype/"/>
-    <ds:schemaRef ds:uri="8d544c71-c91b-49a5-a2b2-740bf542efd5"/>
-    <ds:schemaRef ds:uri="http://schemas.openxmlformats.org/package/2006/metadata/core-properties"/>
-    <ds:schemaRef ds:uri="http://schemas.microsoft.com/office/2006/documentManagement/types"/>
-    <ds:schemaRef ds:uri="http://purl.org/dc/terms/"/>
   </ds:schemaRefs>
 </ds:datastoreItem>
 </file>